--- a/trunk/5 Parte/Relatório.docx
+++ b/trunk/5 Parte/Relatório.docx
@@ -20,179 +20,353 @@
     </w:p>
     <w:p>
       <w:r>
+        <w:t>1 – Introdução</w:t>
+      </w:r>
+    </w:p>
+    <w:p>
+      <w:r>
+        <w:t>2 – Client-Side</w:t>
+      </w:r>
+    </w:p>
+    <w:p>
+      <w:pPr>
+        <w:rPr>
+          <w:lang w:val="en-US"/>
+        </w:rPr>
+      </w:pPr>
+      <w:r>
+        <w:tab/>
+      </w:r>
+      <w:r>
+        <w:rPr>
+          <w:lang w:val="en-US"/>
+        </w:rPr>
+        <w:t>2</w:t>
+      </w:r>
+      <w:r>
+        <w:rPr>
+          <w:lang w:val="en-US"/>
+        </w:rPr>
+        <w:t>.</w:t>
+      </w:r>
+      <w:r>
+        <w:rPr>
+          <w:lang w:val="en-US"/>
+        </w:rPr>
+        <w:t>1</w:t>
+      </w:r>
+      <w:r>
+        <w:rPr>
+          <w:lang w:val="en-US"/>
+        </w:rPr>
+        <w:t xml:space="preserve"> – </w:t>
+      </w:r>
+      <w:proofErr w:type="spellStart"/>
+      <w:r>
+        <w:rPr>
+          <w:lang w:val="en-US"/>
+        </w:rPr>
+        <w:t>ModelBox</w:t>
+      </w:r>
+      <w:proofErr w:type="spellEnd"/>
+    </w:p>
+    <w:p>
+      <w:r>
+        <w:rPr>
+          <w:lang w:val="en-US"/>
+        </w:rPr>
+        <w:tab/>
+      </w:r>
+      <w:r>
+        <w:rPr>
+          <w:lang w:val="en-US"/>
+        </w:rPr>
+        <w:tab/>
+      </w:r>
+      <w:r>
+        <w:t>2.</w:t>
+      </w:r>
+      <w:r>
+        <w:t>1</w:t>
+      </w:r>
+      <w:r>
+        <w:t>.1 – Lobby</w:t>
+      </w:r>
+    </w:p>
+    <w:p>
+      <w:r>
+        <w:tab/>
+      </w:r>
+      <w:r>
+        <w:tab/>
+        <w:t>2.</w:t>
+      </w:r>
+      <w:r>
+        <w:t>1</w:t>
+      </w:r>
+      <w:r>
+        <w:t>.2 – Game</w:t>
+      </w:r>
+    </w:p>
+    <w:p>
+      <w:r>
+        <w:tab/>
+      </w:r>
+      <w:r>
+        <w:t>2.</w:t>
+      </w:r>
+      <w:r>
+        <w:t>2</w:t>
+      </w:r>
+      <w:r>
+        <w:t xml:space="preserve"> – UML Client-side (com a explicação)</w:t>
+      </w:r>
+    </w:p>
+    <w:p>
+      <w:r>
+        <w:tab/>
+      </w:r>
+      <w:r>
+        <w:tab/>
+        <w:t>2.</w:t>
+      </w:r>
+      <w:r>
+        <w:t>2</w:t>
+      </w:r>
+      <w:r>
+        <w:t>.1 – Model (Java)</w:t>
+      </w:r>
+    </w:p>
+    <w:p>
+      <w:r>
+        <w:tab/>
+      </w:r>
+      <w:r>
+        <w:tab/>
+        <w:t>2.</w:t>
+      </w:r>
+      <w:r>
+        <w:t>2</w:t>
+      </w:r>
+      <w:r>
+        <w:t>.2 – Controller (Java)</w:t>
+      </w:r>
+    </w:p>
+    <w:p>
+      <w:r>
+        <w:tab/>
+      </w:r>
+      <w:r>
+        <w:tab/>
+        <w:t>2.</w:t>
+      </w:r>
+      <w:r>
+        <w:t>2</w:t>
+      </w:r>
+      <w:r>
+        <w:t>.3 – View (Java)</w:t>
+      </w:r>
+    </w:p>
+    <w:p>
+      <w:r>
+        <w:tab/>
+        <w:t>2.</w:t>
+      </w:r>
+      <w:r>
+        <w:t>3</w:t>
+      </w:r>
+      <w:r>
+        <w:t xml:space="preserve"> – Interacção com Server-Side</w:t>
+      </w:r>
+    </w:p>
+    <w:p>
+      <w:r>
+        <w:tab/>
+      </w:r>
+      <w:r>
+        <w:tab/>
+        <w:t>2.</w:t>
+      </w:r>
+      <w:r>
+        <w:t>3</w:t>
+      </w:r>
+      <w:r>
+        <w:t>.1 - Ajax</w:t>
+      </w:r>
+    </w:p>
+    <w:p>
+      <w:r>
+        <w:t>3 – Server-Side</w:t>
+      </w:r>
+    </w:p>
+    <w:p>
+      <w:r>
+        <w:tab/>
+        <w:t>3.1 – Constituintes</w:t>
+      </w:r>
+    </w:p>
+    <w:p>
+      <w:r>
+        <w:tab/>
+        <w:t>3.2 – Model</w:t>
+      </w:r>
+    </w:p>
+    <w:p>
+      <w:r>
+        <w:tab/>
+        <w:t>3.3 – Controllers</w:t>
+      </w:r>
+    </w:p>
+    <w:p>
+      <w:r>
+        <w:tab/>
+        <w:t>3.4 – Views</w:t>
+      </w:r>
+    </w:p>
+    <w:p>
+      <w:r>
+        <w:tab/>
+        <w:t>3.5 – Interacção com Client-Side</w:t>
+      </w:r>
+    </w:p>
+    <w:p>
+      <w:r>
+        <w:t>4- Conclusões</w:t>
+      </w:r>
+      <w:r>
         <w:br w:type="page"/>
       </w:r>
     </w:p>
     <w:p>
+      <w:pPr>
+        <w:pStyle w:val="Heading1"/>
+      </w:pPr>
       <w:r>
         <w:lastRenderedPageBreak/>
         <w:t>Introdução</w:t>
       </w:r>
     </w:p>
+    <w:p/>
+    <w:p>
+      <w:r>
+        <w:t>Pretende-se com este trabalho</w:t>
+      </w:r>
+      <w:r>
+        <w:t>, não só</w:t>
+      </w:r>
+      <w:r>
+        <w:t xml:space="preserve"> d</w:t>
+      </w:r>
+      <w:r>
+        <w:t>ar resposta ao desafio proposto, o da implementação do jogo MineSweeperFlags, mas também o de demonstrar os conhecimentos adquiridos ao longo do semestre por parte dos elementos deste grupo.</w:t>
+      </w:r>
+    </w:p>
+    <w:p>
+      <w:r>
+        <w:t xml:space="preserve">Perante os requisitos solicitados, a abordagem deste grupo foi a de criar uma solução em que o seu utilizador, após o seu registo e/ou Login, </w:t>
+      </w:r>
+      <w:r>
+        <w:t xml:space="preserve">possa </w:t>
+      </w:r>
+      <w:r>
+        <w:t>usufruir de todas as funcionalidades num espaço único, denominado Lobby. Ao seu dispor est</w:t>
+      </w:r>
+      <w:r>
+        <w:t>ão</w:t>
+      </w:r>
+      <w:r>
+        <w:t xml:space="preserve"> as funcionalidades de criação de jogos, públicos ou privados, chat, possibilitando o envio </w:t>
+      </w:r>
+      <w:r>
+        <w:t xml:space="preserve">de </w:t>
+      </w:r>
+      <w:r>
+        <w:t>mensagens quer públicas, quer privadas,</w:t>
+      </w:r>
+      <w:r>
+        <w:t xml:space="preserve"> gestão da rede amigos, e visualização quer dos utilizadores online, quer dos jogos disponíveis.</w:t>
+      </w:r>
+    </w:p>
+    <w:p>
+      <w:r>
+        <w:t>Para além do Lobby, o utilizador tem ainda ao seu dispor, uma ou mais tabs com os vários jogos em que pode estar a participar simultâneamente.</w:t>
+      </w:r>
+    </w:p>
     <w:p>
       <w:r>
         <w:br w:type="page"/>
       </w:r>
     </w:p>
     <w:p>
+      <w:pPr>
+        <w:pStyle w:val="Heading1"/>
+      </w:pPr>
       <w:r>
         <w:lastRenderedPageBreak/>
-        <w:t>Versão Client-side</w:t>
-      </w:r>
-    </w:p>
-    <w:p>
-      <w:r>
-        <w:t>O 1º modelo Lógico - JavaScripts</w:t>
-      </w:r>
-    </w:p>
-    <w:p>
-      <w:r>
-        <w:t>Css</w:t>
-      </w:r>
-    </w:p>
-    <w:p>
-      <w:r>
-        <w:t>Definição gráfica e ideias sobre o funcionamento do jogo</w:t>
-      </w:r>
-    </w:p>
-    <w:p>
-      <w:r>
-        <w:t>Representação de um Player</w:t>
-      </w:r>
-    </w:p>
-    <w:p>
-      <w:r>
-        <w:t>Enumerado de estados de cell</w:t>
-      </w:r>
-    </w:p>
-    <w:p>
-      <w:r>
-        <w:t>Opções - Botões</w:t>
-      </w:r>
-      <w:r>
-        <w:br w:type="page"/>
-      </w:r>
-    </w:p>
-    <w:p>
-      <w:r>
-        <w:lastRenderedPageBreak/>
-        <w:t>2ª fase</w:t>
-      </w:r>
-    </w:p>
-    <w:p>
-      <w:r>
-        <w:t>Introdução dos handlers</w:t>
-      </w:r>
-    </w:p>
-    <w:p>
-      <w:r>
-        <w:t>Porquê só um Handler</w:t>
-      </w:r>
-    </w:p>
-    <w:p>
-      <w:r>
-        <w:t>Alterações client-side</w:t>
-      </w:r>
-    </w:p>
-    <w:p>
-      <w:r>
-        <w:br w:type="page"/>
-      </w:r>
-    </w:p>
-    <w:p>
-      <w:r>
-        <w:lastRenderedPageBreak/>
-        <w:t>3ª fase</w:t>
-      </w:r>
-    </w:p>
-    <w:p>
-      <w:r>
-        <w:t>Alterações derivadas do ASP.NET MVC</w:t>
-      </w:r>
-    </w:p>
-    <w:p>
-      <w:r>
-        <w:t xml:space="preserve">Alterações client-side de modo a suportar mensagens, amigos, convites </w:t>
-      </w:r>
-    </w:p>
-    <w:p>
-      <w:r>
-        <w:t xml:space="preserve">(Tabs-Hell) Ainda só uma Tab </w:t>
-      </w:r>
-    </w:p>
-    <w:p>
-      <w:r>
-        <w:t>Alterações ao nível do modelo para suportar as novas funcionalidades</w:t>
-      </w:r>
-    </w:p>
-    <w:p>
-      <w:r>
-        <w:br w:type="page"/>
-      </w:r>
-    </w:p>
-    <w:p>
-      <w:r>
-        <w:lastRenderedPageBreak/>
-        <w:t>Last Part</w:t>
-      </w:r>
-    </w:p>
-    <w:p>
-      <w:r>
-        <w:t>Alterações para resolver Tab-Hell</w:t>
-      </w:r>
-    </w:p>
-    <w:p>
-      <w:r>
-        <w:t>Melhoramentos(?)</w:t>
-      </w:r>
-    </w:p>
-    <w:p>
-      <w:r>
-        <w:t>Login</w:t>
-      </w:r>
-    </w:p>
-    <w:p>
-      <w:r>
-        <w:br w:type="page"/>
-      </w:r>
-    </w:p>
-    <w:p>
-      <w:r>
-        <w:lastRenderedPageBreak/>
-        <w:t>Log</w:t>
-      </w:r>
-    </w:p>
-    <w:p>
-      <w:r>
-        <w:br w:type="page"/>
-      </w:r>
-    </w:p>
-    <w:p>
-      <w:r>
-        <w:lastRenderedPageBreak/>
-        <w:t>StressToolsCollector</w:t>
-      </w:r>
-    </w:p>
-    <w:p>
-      <w:r>
-        <w:br w:type="page"/>
-      </w:r>
-    </w:p>
-    <w:p>
-      <w:r>
-        <w:lastRenderedPageBreak/>
-        <w:t>Estatíticas</w:t>
-      </w:r>
-    </w:p>
-    <w:p>
-      <w:r>
-        <w:br w:type="page"/>
-      </w:r>
-    </w:p>
-    <w:p>
-      <w:r>
-        <w:lastRenderedPageBreak/>
-        <w:t>Considerações finais</w:t>
+        <w:t xml:space="preserve">2 - </w:t>
+      </w:r>
+      <w:r>
+        <w:t>Client-side</w:t>
+      </w:r>
+    </w:p>
+    <w:p>
+      <w:pPr>
+        <w:pStyle w:val="Heading1"/>
+      </w:pPr>
+      <w:r>
+        <w:tab/>
+      </w:r>
+      <w:r>
+        <w:t>2.1 – ModelBox</w:t>
+      </w:r>
+    </w:p>
+    <w:p/>
+    <w:p>
+      <w:r>
+        <w:t>Lobby</w:t>
+      </w:r>
+    </w:p>
+    <w:p>
+      <w:r>
+        <w:rPr>
+          <w:noProof/>
+          <w:lang w:eastAsia="pt-PT"/>
+        </w:rPr>
+        <w:drawing>
+          <wp:inline distT="0" distB="0" distL="0" distR="0">
+            <wp:extent cx="5635923" cy="4226943"/>
+            <wp:effectExtent l="19050" t="0" r="0" b="0"/>
+            <wp:docPr id="3" name="Picture 2" descr="BoxModel.png"/>
+            <wp:cNvGraphicFramePr>
+              <a:graphicFrameLocks xmlns:a="http://schemas.openxmlformats.org/drawingml/2006/main" noChangeAspect="1"/>
+            </wp:cNvGraphicFramePr>
+            <a:graphic xmlns:a="http://schemas.openxmlformats.org/drawingml/2006/main">
+              <a:graphicData uri="http://schemas.openxmlformats.org/drawingml/2006/picture">
+                <pic:pic xmlns:pic="http://schemas.openxmlformats.org/drawingml/2006/picture">
+                  <pic:nvPicPr>
+                    <pic:cNvPr id="0" name="BoxModel.png"/>
+                    <pic:cNvPicPr/>
+                  </pic:nvPicPr>
+                  <pic:blipFill>
+                    <a:blip r:embed="rId4" cstate="print"/>
+                    <a:stretch>
+                      <a:fillRect/>
+                    </a:stretch>
+                  </pic:blipFill>
+                  <pic:spPr>
+                    <a:xfrm>
+                      <a:off x="0" y="0"/>
+                      <a:ext cx="5644795" cy="4233597"/>
+                    </a:xfrm>
+                    <a:prstGeom prst="rect">
+                      <a:avLst/>
+                    </a:prstGeom>
+                  </pic:spPr>
+                </pic:pic>
+              </a:graphicData>
+            </a:graphic>
+          </wp:inline>
+        </w:drawing>
       </w:r>
     </w:p>
     <w:sectPr>
@@ -366,6 +540,29 @@
     <w:qFormat/>
     <w:rsid w:val="00B4373D"/>
   </w:style>
+  <w:style w:type="paragraph" w:styleId="Heading1">
+    <w:name w:val="heading 1"/>
+    <w:basedOn w:val="Normal"/>
+    <w:next w:val="Normal"/>
+    <w:link w:val="Heading1Char"/>
+    <w:uiPriority w:val="9"/>
+    <w:qFormat/>
+    <w:rsid w:val="005513BA"/>
+    <w:pPr>
+      <w:keepNext/>
+      <w:keepLines/>
+      <w:spacing w:before="480" w:after="0"/>
+      <w:outlineLvl w:val="0"/>
+    </w:pPr>
+    <w:rPr>
+      <w:rFonts w:asciiTheme="majorHAnsi" w:eastAsiaTheme="majorEastAsia" w:hAnsiTheme="majorHAnsi" w:cstheme="majorBidi"/>
+      <w:b/>
+      <w:bCs/>
+      <w:color w:val="365F91" w:themeColor="accent1" w:themeShade="BF"/>
+      <w:sz w:val="28"/>
+      <w:szCs w:val="28"/>
+    </w:rPr>
+  </w:style>
   <w:style w:type="character" w:default="1" w:styleId="DefaultParagraphFont">
     <w:name w:val="Default Paragraph Font"/>
     <w:uiPriority w:val="1"/>
@@ -393,6 +590,51 @@
     <w:uiPriority w:val="99"/>
     <w:semiHidden/>
     <w:unhideWhenUsed/>
+  </w:style>
+  <w:style w:type="character" w:customStyle="1" w:styleId="Heading1Char">
+    <w:name w:val="Heading 1 Char"/>
+    <w:basedOn w:val="DefaultParagraphFont"/>
+    <w:link w:val="Heading1"/>
+    <w:uiPriority w:val="9"/>
+    <w:rsid w:val="005513BA"/>
+    <w:rPr>
+      <w:rFonts w:asciiTheme="majorHAnsi" w:eastAsiaTheme="majorEastAsia" w:hAnsiTheme="majorHAnsi" w:cstheme="majorBidi"/>
+      <w:b/>
+      <w:bCs/>
+      <w:color w:val="365F91" w:themeColor="accent1" w:themeShade="BF"/>
+      <w:sz w:val="28"/>
+      <w:szCs w:val="28"/>
+    </w:rPr>
+  </w:style>
+  <w:style w:type="paragraph" w:styleId="BalloonText">
+    <w:name w:val="Balloon Text"/>
+    <w:basedOn w:val="Normal"/>
+    <w:link w:val="BalloonTextChar"/>
+    <w:uiPriority w:val="99"/>
+    <w:semiHidden/>
+    <w:unhideWhenUsed/>
+    <w:rsid w:val="00B85862"/>
+    <w:pPr>
+      <w:spacing w:after="0" w:line="240" w:lineRule="auto"/>
+    </w:pPr>
+    <w:rPr>
+      <w:rFonts w:ascii="Tahoma" w:hAnsi="Tahoma" w:cs="Tahoma"/>
+      <w:sz w:val="16"/>
+      <w:szCs w:val="16"/>
+    </w:rPr>
+  </w:style>
+  <w:style w:type="character" w:customStyle="1" w:styleId="BalloonTextChar">
+    <w:name w:val="Balloon Text Char"/>
+    <w:basedOn w:val="DefaultParagraphFont"/>
+    <w:link w:val="BalloonText"/>
+    <w:uiPriority w:val="99"/>
+    <w:semiHidden/>
+    <w:rsid w:val="00B85862"/>
+    <w:rPr>
+      <w:rFonts w:ascii="Tahoma" w:hAnsi="Tahoma" w:cs="Tahoma"/>
+      <w:sz w:val="16"/>
+      <w:szCs w:val="16"/>
+    </w:rPr>
   </w:style>
 </w:styles>
 </file>

--- a/trunk/5 Parte/Relatório.docx
+++ b/trunk/5 Parte/Relatório.docx
@@ -29,58 +29,27 @@
       </w:r>
     </w:p>
     <w:p>
-      <w:pPr>
-        <w:rPr>
-          <w:lang w:val="en-US"/>
-        </w:rPr>
-      </w:pPr>
-      <w:r>
-        <w:tab/>
-      </w:r>
-      <w:r>
-        <w:rPr>
-          <w:lang w:val="en-US"/>
-        </w:rPr>
+      <w:r>
+        <w:tab/>
+      </w:r>
+      <w:r>
         <w:t>2</w:t>
       </w:r>
       <w:r>
-        <w:rPr>
-          <w:lang w:val="en-US"/>
-        </w:rPr>
         <w:t>.</w:t>
       </w:r>
       <w:r>
-        <w:rPr>
-          <w:lang w:val="en-US"/>
-        </w:rPr>
         <w:t>1</w:t>
       </w:r>
       <w:r>
-        <w:rPr>
-          <w:lang w:val="en-US"/>
-        </w:rPr>
-        <w:t xml:space="preserve"> – </w:t>
-      </w:r>
-      <w:proofErr w:type="spellStart"/>
-      <w:r>
-        <w:rPr>
-          <w:lang w:val="en-US"/>
-        </w:rPr>
-        <w:t>ModelBox</w:t>
-      </w:r>
-      <w:proofErr w:type="spellEnd"/>
-    </w:p>
-    <w:p>
-      <w:r>
-        <w:rPr>
-          <w:lang w:val="en-US"/>
-        </w:rPr>
-        <w:tab/>
-      </w:r>
-      <w:r>
-        <w:rPr>
-          <w:lang w:val="en-US"/>
-        </w:rPr>
+        <w:t xml:space="preserve"> – ModelBox</w:t>
+      </w:r>
+    </w:p>
+    <w:p>
+      <w:r>
+        <w:tab/>
+      </w:r>
+      <w:r>
         <w:tab/>
       </w:r>
       <w:r>
@@ -326,6 +295,7 @@
         <w:t>Lobby</w:t>
       </w:r>
     </w:p>
+    <w:p/>
     <w:p>
       <w:r>
         <w:rPr>
@@ -369,6 +339,12 @@
         </w:drawing>
       </w:r>
     </w:p>
+    <w:p>
+      <w:r>
+        <w:t>Game</w:t>
+      </w:r>
+    </w:p>
+    <w:p/>
     <w:sectPr>
       <w:pgSz w:w="11906" w:h="16838"/>
       <w:pgMar w:top="1417" w:right="1701" w:bottom="1417" w:left="1701" w:header="708" w:footer="708" w:gutter="0"/>
